--- a/Chuan bi truoc khi pv.docx
+++ b/Chuan bi truoc khi pv.docx
@@ -17,6 +17,17 @@
           <w:szCs w:val="24"/>
         </w:rPr>
       </w:pPr>
+      <w:r>
+        <w:rPr>
+          <w:rFonts w:ascii="Roboto" w:eastAsia="Times New Roman" w:hAnsi="Roboto" w:cs="Times New Roman"/>
+          <w:color w:val="55656B"/>
+          <w:sz w:val="24"/>
+          <w:szCs w:val="24"/>
+        </w:rPr>
+        <w:t>.</w:t>
+      </w:r>
+      <w:bookmarkStart w:id="0" w:name="_GoBack"/>
+      <w:bookmarkEnd w:id="0"/>
       <w:r>
         <w:rPr>
           <w:rFonts w:ascii="Roboto" w:eastAsia="Times New Roman" w:hAnsi="Roboto" w:cs="Times New Roman"/>
@@ -451,7 +462,6 @@
           <w:szCs w:val="24"/>
         </w:rPr>
       </w:pPr>
-      <w:bookmarkStart w:id="0" w:name="_GoBack"/>
       <w:r>
         <w:rPr>
           <w:rFonts w:ascii="Arial" w:eastAsia="Times New Roman" w:hAnsi="Arial" w:cs="Arial"/>
@@ -509,7 +519,6 @@
           </wp:inline>
         </w:drawing>
       </w:r>
-      <w:bookmarkEnd w:id="0"/>
     </w:p>
     <w:p>
       <w:pPr>

--- a/Chuan bi truoc khi pv.docx
+++ b/Chuan bi truoc khi pv.docx
@@ -17,6 +17,7 @@
           <w:szCs w:val="24"/>
         </w:rPr>
       </w:pPr>
+      <w:bookmarkStart w:id="0" w:name="_GoBack"/>
       <w:r>
         <w:rPr>
           <w:rFonts w:ascii="Roboto" w:eastAsia="Times New Roman" w:hAnsi="Roboto" w:cs="Times New Roman"/>
@@ -26,8 +27,6 @@
         </w:rPr>
         <w:t>.</w:t>
       </w:r>
-      <w:bookmarkStart w:id="0" w:name="_GoBack"/>
-      <w:bookmarkEnd w:id="0"/>
       <w:r>
         <w:rPr>
           <w:rFonts w:ascii="Roboto" w:eastAsia="Times New Roman" w:hAnsi="Roboto" w:cs="Times New Roman"/>
@@ -573,9 +572,27 @@
           <w:color w:val="000000"/>
           <w:sz w:val="24"/>
           <w:szCs w:val="24"/>
-          <w:highlight w:val="yellow"/>
-        </w:rPr>
-        <w:t>nắm chắc OOP tức là lập trình hướng đối tượng</w:t>
+        </w:rPr>
+        <w:t xml:space="preserve">nắm chắc </w:t>
+      </w:r>
+      <w:r>
+        <w:rPr>
+          <w:rFonts w:ascii="Arial" w:eastAsia="Times New Roman" w:hAnsi="Arial" w:cs="Arial"/>
+          <w:color w:val="000000"/>
+          <w:sz w:val="24"/>
+          <w:szCs w:val="24"/>
+          <w:highlight w:val="yellow"/>
+        </w:rPr>
+        <w:t>OOP</w:t>
+      </w:r>
+      <w:r>
+        <w:rPr>
+          <w:rFonts w:ascii="Arial" w:eastAsia="Times New Roman" w:hAnsi="Arial" w:cs="Arial"/>
+          <w:color w:val="000000"/>
+          <w:sz w:val="24"/>
+          <w:szCs w:val="24"/>
+        </w:rPr>
+        <w:t xml:space="preserve"> tức là lập trình hướng đối tượng</w:t>
       </w:r>
       <w:r>
         <w:rPr>
@@ -643,7 +660,35 @@
           <w:szCs w:val="24"/>
           <w:highlight w:val="yellow"/>
         </w:rPr>
-        <w:t>Interface và Abstract class</w:t>
+        <w:t>Interface</w:t>
+      </w:r>
+      <w:r>
+        <w:rPr>
+          <w:rFonts w:ascii="Arial" w:eastAsia="Times New Roman" w:hAnsi="Arial" w:cs="Arial"/>
+          <w:color w:val="000000"/>
+          <w:sz w:val="24"/>
+          <w:szCs w:val="24"/>
+        </w:rPr>
+        <w:t xml:space="preserve"> và </w:t>
+      </w:r>
+      <w:r>
+        <w:rPr>
+          <w:rFonts w:ascii="Arial" w:eastAsia="Times New Roman" w:hAnsi="Arial" w:cs="Arial"/>
+          <w:color w:val="000000"/>
+          <w:sz w:val="24"/>
+          <w:szCs w:val="24"/>
+          <w:highlight w:val="yellow"/>
+        </w:rPr>
+        <w:t>Abstract</w:t>
+      </w:r>
+      <w:r>
+        <w:rPr>
+          <w:rFonts w:ascii="Arial" w:eastAsia="Times New Roman" w:hAnsi="Arial" w:cs="Arial"/>
+          <w:color w:val="000000"/>
+          <w:sz w:val="24"/>
+          <w:szCs w:val="24"/>
+        </w:rPr>
+        <w:t xml:space="preserve"> class</w:t>
       </w:r>
       <w:r>
         <w:rPr>
@@ -660,9 +705,27 @@
           <w:color w:val="000000"/>
           <w:sz w:val="24"/>
           <w:szCs w:val="24"/>
-          <w:highlight w:val="yellow"/>
-        </w:rPr>
-        <w:t>các collection trong C#.NET.</w:t>
+        </w:rPr>
+        <w:t xml:space="preserve">các </w:t>
+      </w:r>
+      <w:r>
+        <w:rPr>
+          <w:rFonts w:ascii="Arial" w:eastAsia="Times New Roman" w:hAnsi="Arial" w:cs="Arial"/>
+          <w:color w:val="000000"/>
+          <w:sz w:val="24"/>
+          <w:szCs w:val="24"/>
+          <w:highlight w:val="yellow"/>
+        </w:rPr>
+        <w:t>collection</w:t>
+      </w:r>
+      <w:r>
+        <w:rPr>
+          <w:rFonts w:ascii="Arial" w:eastAsia="Times New Roman" w:hAnsi="Arial" w:cs="Arial"/>
+          <w:color w:val="000000"/>
+          <w:sz w:val="24"/>
+          <w:szCs w:val="24"/>
+        </w:rPr>
+        <w:t xml:space="preserve"> trong C#.NET.</w:t>
       </w:r>
       <w:r>
         <w:rPr>
@@ -681,7 +744,102 @@
           <w:szCs w:val="24"/>
           <w:highlight w:val="yellow"/>
         </w:rPr>
-        <w:t>đa luồng, extension methods, delegate, xử lý bất đồng bộ, overriding method</w:t>
+        <w:t>đa luồng</w:t>
+      </w:r>
+      <w:r>
+        <w:rPr>
+          <w:rFonts w:ascii="Arial" w:eastAsia="Times New Roman" w:hAnsi="Arial" w:cs="Arial"/>
+          <w:color w:val="000000"/>
+          <w:sz w:val="24"/>
+          <w:szCs w:val="24"/>
+        </w:rPr>
+        <w:t xml:space="preserve">, </w:t>
+      </w:r>
+      <w:r>
+        <w:rPr>
+          <w:rFonts w:ascii="Arial" w:eastAsia="Times New Roman" w:hAnsi="Arial" w:cs="Arial"/>
+          <w:color w:val="000000"/>
+          <w:sz w:val="24"/>
+          <w:szCs w:val="24"/>
+          <w:highlight w:val="yellow"/>
+        </w:rPr>
+        <w:t>extension</w:t>
+      </w:r>
+      <w:r>
+        <w:rPr>
+          <w:rFonts w:ascii="Arial" w:eastAsia="Times New Roman" w:hAnsi="Arial" w:cs="Arial"/>
+          <w:color w:val="000000"/>
+          <w:sz w:val="24"/>
+          <w:szCs w:val="24"/>
+        </w:rPr>
+        <w:t xml:space="preserve"> </w:t>
+      </w:r>
+      <w:r>
+        <w:rPr>
+          <w:rFonts w:ascii="Arial" w:eastAsia="Times New Roman" w:hAnsi="Arial" w:cs="Arial"/>
+          <w:color w:val="000000"/>
+          <w:sz w:val="24"/>
+          <w:szCs w:val="24"/>
+          <w:highlight w:val="yellow"/>
+        </w:rPr>
+        <w:t>methods</w:t>
+      </w:r>
+      <w:r>
+        <w:rPr>
+          <w:rFonts w:ascii="Arial" w:eastAsia="Times New Roman" w:hAnsi="Arial" w:cs="Arial"/>
+          <w:color w:val="000000"/>
+          <w:sz w:val="24"/>
+          <w:szCs w:val="24"/>
+        </w:rPr>
+        <w:t xml:space="preserve">, </w:t>
+      </w:r>
+      <w:r>
+        <w:rPr>
+          <w:rFonts w:ascii="Arial" w:eastAsia="Times New Roman" w:hAnsi="Arial" w:cs="Arial"/>
+          <w:color w:val="000000"/>
+          <w:sz w:val="24"/>
+          <w:szCs w:val="24"/>
+          <w:highlight w:val="yellow"/>
+        </w:rPr>
+        <w:t>delegate</w:t>
+      </w:r>
+      <w:r>
+        <w:rPr>
+          <w:rFonts w:ascii="Arial" w:eastAsia="Times New Roman" w:hAnsi="Arial" w:cs="Arial"/>
+          <w:color w:val="000000"/>
+          <w:sz w:val="24"/>
+          <w:szCs w:val="24"/>
+        </w:rPr>
+        <w:t xml:space="preserve">, </w:t>
+      </w:r>
+      <w:r>
+        <w:rPr>
+          <w:rFonts w:ascii="Arial" w:eastAsia="Times New Roman" w:hAnsi="Arial" w:cs="Arial"/>
+          <w:color w:val="000000"/>
+          <w:sz w:val="24"/>
+          <w:szCs w:val="24"/>
+          <w:highlight w:val="yellow"/>
+        </w:rPr>
+        <w:t>xử lý bất đồng bộ</w:t>
+      </w:r>
+      <w:r>
+        <w:rPr>
+          <w:rFonts w:ascii="Arial" w:eastAsia="Times New Roman" w:hAnsi="Arial" w:cs="Arial"/>
+          <w:color w:val="000000"/>
+          <w:sz w:val="24"/>
+          <w:szCs w:val="24"/>
+        </w:rPr>
+        <w:t xml:space="preserve">, </w:t>
+      </w:r>
+      <w:r>
+        <w:rPr>
+          <w:rFonts w:ascii="Arial" w:eastAsia="Times New Roman" w:hAnsi="Arial" w:cs="Arial"/>
+          <w:color w:val="000000"/>
+          <w:sz w:val="24"/>
+          <w:szCs w:val="24"/>
+          <w:highlight w:val="yellow"/>
+        </w:rPr>
+        <w:t>overriding method</w:t>
       </w:r>
       <w:r>
         <w:rPr>
@@ -760,7 +918,16 @@
           <w:szCs w:val="24"/>
           <w:highlight w:val="yellow"/>
         </w:rPr>
-        <w:t>mô hình MVC là gì</w:t>
+        <w:t>mô hình MVC</w:t>
+      </w:r>
+      <w:r>
+        <w:rPr>
+          <w:rFonts w:ascii="Arial" w:eastAsia="Times New Roman" w:hAnsi="Arial" w:cs="Arial"/>
+          <w:color w:val="000000"/>
+          <w:sz w:val="24"/>
+          <w:szCs w:val="24"/>
+        </w:rPr>
+        <w:t xml:space="preserve"> là gì</w:t>
       </w:r>
       <w:r>
         <w:rPr>
@@ -777,7 +944,6 @@
           <w:color w:val="000000"/>
           <w:sz w:val="24"/>
           <w:szCs w:val="24"/>
-          <w:highlight w:val="yellow"/>
         </w:rPr>
         <w:t>các thành phần gì</w:t>
       </w:r>
@@ -855,9 +1021,122 @@
           <w:color w:val="000000"/>
           <w:sz w:val="24"/>
           <w:szCs w:val="24"/>
-          <w:highlight w:val="yellow"/>
-        </w:rPr>
-        <w:t>cơ chế Routing, ASP.NET Identity, Antiforeign, WebAPI, kiến thức về REST và Restful API…</w:t>
+        </w:rPr>
+        <w:t xml:space="preserve">cơ chế </w:t>
+      </w:r>
+      <w:r>
+        <w:rPr>
+          <w:rFonts w:ascii="Arial" w:eastAsia="Times New Roman" w:hAnsi="Arial" w:cs="Arial"/>
+          <w:color w:val="000000"/>
+          <w:sz w:val="24"/>
+          <w:szCs w:val="24"/>
+          <w:highlight w:val="yellow"/>
+        </w:rPr>
+        <w:t>Routing</w:t>
+      </w:r>
+      <w:r>
+        <w:rPr>
+          <w:rFonts w:ascii="Arial" w:eastAsia="Times New Roman" w:hAnsi="Arial" w:cs="Arial"/>
+          <w:color w:val="000000"/>
+          <w:sz w:val="24"/>
+          <w:szCs w:val="24"/>
+        </w:rPr>
+        <w:t xml:space="preserve">, </w:t>
+      </w:r>
+      <w:r>
+        <w:rPr>
+          <w:rFonts w:ascii="Arial" w:eastAsia="Times New Roman" w:hAnsi="Arial" w:cs="Arial"/>
+          <w:color w:val="000000"/>
+          <w:sz w:val="24"/>
+          <w:szCs w:val="24"/>
+          <w:highlight w:val="yellow"/>
+        </w:rPr>
+        <w:t>ASP.NET Identity</w:t>
+      </w:r>
+      <w:r>
+        <w:rPr>
+          <w:rFonts w:ascii="Arial" w:eastAsia="Times New Roman" w:hAnsi="Arial" w:cs="Arial"/>
+          <w:color w:val="000000"/>
+          <w:sz w:val="24"/>
+          <w:szCs w:val="24"/>
+        </w:rPr>
+        <w:t xml:space="preserve">, </w:t>
+      </w:r>
+      <w:r>
+        <w:rPr>
+          <w:rFonts w:ascii="Arial" w:eastAsia="Times New Roman" w:hAnsi="Arial" w:cs="Arial"/>
+          <w:color w:val="000000"/>
+          <w:sz w:val="24"/>
+          <w:szCs w:val="24"/>
+          <w:highlight w:val="yellow"/>
+        </w:rPr>
+        <w:t>Antiforeign</w:t>
+      </w:r>
+      <w:r>
+        <w:rPr>
+          <w:rFonts w:ascii="Arial" w:eastAsia="Times New Roman" w:hAnsi="Arial" w:cs="Arial"/>
+          <w:color w:val="000000"/>
+          <w:sz w:val="24"/>
+          <w:szCs w:val="24"/>
+        </w:rPr>
+        <w:t xml:space="preserve">, </w:t>
+      </w:r>
+      <w:r>
+        <w:rPr>
+          <w:rFonts w:ascii="Arial" w:eastAsia="Times New Roman" w:hAnsi="Arial" w:cs="Arial"/>
+          <w:color w:val="000000"/>
+          <w:sz w:val="24"/>
+          <w:szCs w:val="24"/>
+          <w:highlight w:val="yellow"/>
+        </w:rPr>
+        <w:t>WebAPI</w:t>
+      </w:r>
+      <w:r>
+        <w:rPr>
+          <w:rFonts w:ascii="Arial" w:eastAsia="Times New Roman" w:hAnsi="Arial" w:cs="Arial"/>
+          <w:color w:val="000000"/>
+          <w:sz w:val="24"/>
+          <w:szCs w:val="24"/>
+        </w:rPr>
+        <w:t xml:space="preserve">, kiến thức về </w:t>
+      </w:r>
+      <w:r>
+        <w:rPr>
+          <w:rFonts w:ascii="Arial" w:eastAsia="Times New Roman" w:hAnsi="Arial" w:cs="Arial"/>
+          <w:color w:val="000000"/>
+          <w:sz w:val="24"/>
+          <w:szCs w:val="24"/>
+          <w:highlight w:val="yellow"/>
+        </w:rPr>
+        <w:t>REST</w:t>
+      </w:r>
+      <w:r>
+        <w:rPr>
+          <w:rFonts w:ascii="Arial" w:eastAsia="Times New Roman" w:hAnsi="Arial" w:cs="Arial"/>
+          <w:color w:val="000000"/>
+          <w:sz w:val="24"/>
+          <w:szCs w:val="24"/>
+        </w:rPr>
+        <w:t xml:space="preserve"> và </w:t>
+      </w:r>
+      <w:r>
+        <w:rPr>
+          <w:rFonts w:ascii="Arial" w:eastAsia="Times New Roman" w:hAnsi="Arial" w:cs="Arial"/>
+          <w:color w:val="000000"/>
+          <w:sz w:val="24"/>
+          <w:szCs w:val="24"/>
+          <w:highlight w:val="yellow"/>
+        </w:rPr>
+        <w:t>Restful API</w:t>
+      </w:r>
+      <w:r>
+        <w:rPr>
+          <w:rFonts w:ascii="Arial" w:eastAsia="Times New Roman" w:hAnsi="Arial" w:cs="Arial"/>
+          <w:color w:val="000000"/>
+          <w:sz w:val="24"/>
+          <w:szCs w:val="24"/>
+        </w:rPr>
+        <w:t>…</w:t>
       </w:r>
     </w:p>
     <w:p>
@@ -912,9 +1191,65 @@
           <w:color w:val="000000"/>
           <w:sz w:val="24"/>
           <w:szCs w:val="24"/>
-          <w:highlight w:val="yellow"/>
-        </w:rPr>
-        <w:t>có 3 cách là DB First, Code First và Model First.</w:t>
+        </w:rPr>
+        <w:t xml:space="preserve">có 3 cách là </w:t>
+      </w:r>
+      <w:r>
+        <w:rPr>
+          <w:rFonts w:ascii="Arial" w:eastAsia="Times New Roman" w:hAnsi="Arial" w:cs="Arial"/>
+          <w:color w:val="000000"/>
+          <w:sz w:val="24"/>
+          <w:szCs w:val="24"/>
+          <w:highlight w:val="yellow"/>
+        </w:rPr>
+        <w:t>DB First</w:t>
+      </w:r>
+      <w:r>
+        <w:rPr>
+          <w:rFonts w:ascii="Arial" w:eastAsia="Times New Roman" w:hAnsi="Arial" w:cs="Arial"/>
+          <w:color w:val="000000"/>
+          <w:sz w:val="24"/>
+          <w:szCs w:val="24"/>
+        </w:rPr>
+        <w:t xml:space="preserve">, </w:t>
+      </w:r>
+      <w:r>
+        <w:rPr>
+          <w:rFonts w:ascii="Arial" w:eastAsia="Times New Roman" w:hAnsi="Arial" w:cs="Arial"/>
+          <w:color w:val="000000"/>
+          <w:sz w:val="24"/>
+          <w:szCs w:val="24"/>
+          <w:highlight w:val="yellow"/>
+        </w:rPr>
+        <w:t>Code First</w:t>
+      </w:r>
+      <w:r>
+        <w:rPr>
+          <w:rFonts w:ascii="Arial" w:eastAsia="Times New Roman" w:hAnsi="Arial" w:cs="Arial"/>
+          <w:color w:val="000000"/>
+          <w:sz w:val="24"/>
+          <w:szCs w:val="24"/>
+        </w:rPr>
+        <w:t xml:space="preserve"> và </w:t>
+      </w:r>
+      <w:r>
+        <w:rPr>
+          <w:rFonts w:ascii="Arial" w:eastAsia="Times New Roman" w:hAnsi="Arial" w:cs="Arial"/>
+          <w:color w:val="000000"/>
+          <w:sz w:val="24"/>
+          <w:szCs w:val="24"/>
+          <w:highlight w:val="yellow"/>
+        </w:rPr>
+        <w:t>Model First</w:t>
+      </w:r>
+      <w:r>
+        <w:rPr>
+          <w:rFonts w:ascii="Arial" w:eastAsia="Times New Roman" w:hAnsi="Arial" w:cs="Arial"/>
+          <w:color w:val="000000"/>
+          <w:sz w:val="24"/>
+          <w:szCs w:val="24"/>
+        </w:rPr>
+        <w:t>.</w:t>
       </w:r>
       <w:r>
         <w:rPr>
@@ -931,7 +1266,6 @@
           <w:color w:val="000000"/>
           <w:sz w:val="24"/>
           <w:szCs w:val="24"/>
-          <w:highlight w:val="yellow"/>
         </w:rPr>
         <w:t>ưu nhược điểm của cả 3</w:t>
       </w:r>
@@ -971,9 +1305,18 @@
           <w:color w:val="000000"/>
           <w:sz w:val="24"/>
           <w:szCs w:val="24"/>
-          <w:highlight w:val="yellow"/>
-        </w:rPr>
-        <w:t>phần Migration</w:t>
+        </w:rPr>
+        <w:t xml:space="preserve">phần </w:t>
+      </w:r>
+      <w:r>
+        <w:rPr>
+          <w:rFonts w:ascii="Arial" w:eastAsia="Times New Roman" w:hAnsi="Arial" w:cs="Arial"/>
+          <w:color w:val="000000"/>
+          <w:sz w:val="24"/>
+          <w:szCs w:val="24"/>
+          <w:highlight w:val="yellow"/>
+        </w:rPr>
+        <w:t>Migration</w:t>
       </w:r>
       <w:r>
         <w:rPr>
@@ -990,9 +1333,18 @@
           <w:color w:val="000000"/>
           <w:sz w:val="24"/>
           <w:szCs w:val="24"/>
-          <w:highlight w:val="yellow"/>
-        </w:rPr>
-        <w:t>hiểu về Linq to Entity</w:t>
+        </w:rPr>
+        <w:t xml:space="preserve">hiểu về </w:t>
+      </w:r>
+      <w:r>
+        <w:rPr>
+          <w:rFonts w:ascii="Arial" w:eastAsia="Times New Roman" w:hAnsi="Arial" w:cs="Arial"/>
+          <w:color w:val="000000"/>
+          <w:sz w:val="24"/>
+          <w:szCs w:val="24"/>
+          <w:highlight w:val="yellow"/>
+        </w:rPr>
+        <w:t>Linq to Entity</w:t>
       </w:r>
       <w:r>
         <w:rPr>
@@ -1019,9 +1371,27 @@
           <w:color w:val="000000"/>
           <w:sz w:val="24"/>
           <w:szCs w:val="24"/>
-          <w:highlight w:val="yellow"/>
-        </w:rPr>
-        <w:t>dùng Iqueryable ra sao</w:t>
+        </w:rPr>
+        <w:t xml:space="preserve">dùng </w:t>
+      </w:r>
+      <w:r>
+        <w:rPr>
+          <w:rFonts w:ascii="Arial" w:eastAsia="Times New Roman" w:hAnsi="Arial" w:cs="Arial"/>
+          <w:color w:val="000000"/>
+          <w:sz w:val="24"/>
+          <w:szCs w:val="24"/>
+          <w:highlight w:val="yellow"/>
+        </w:rPr>
+        <w:t>Iqueryable</w:t>
+      </w:r>
+      <w:r>
+        <w:rPr>
+          <w:rFonts w:ascii="Arial" w:eastAsia="Times New Roman" w:hAnsi="Arial" w:cs="Arial"/>
+          <w:color w:val="000000"/>
+          <w:sz w:val="24"/>
+          <w:szCs w:val="24"/>
+        </w:rPr>
+        <w:t xml:space="preserve"> ra sao</w:t>
       </w:r>
       <w:r>
         <w:rPr>
@@ -1038,7 +1408,6 @@
           <w:color w:val="000000"/>
           <w:sz w:val="24"/>
           <w:szCs w:val="24"/>
-          <w:highlight w:val="yellow"/>
         </w:rPr>
         <w:t>Cách tối ưu hóa câu lệnh LinQ khi truy vấn database rồi cách phân trang bản ghi với LINQ.</w:t>
       </w:r>
@@ -1069,7 +1438,6 @@
           <w:color w:val="000000"/>
           <w:sz w:val="24"/>
           <w:szCs w:val="24"/>
-          <w:highlight w:val="yellow"/>
         </w:rPr>
         <w:t>debug từ LINQ</w:t>
       </w:r>
@@ -1101,7 +1469,26 @@
           <w:sz w:val="24"/>
           <w:szCs w:val="24"/>
         </w:rPr>
-        <w:t>Đôi khi các dự án có làm ADO.NET có thể là call các store procedure trong SQL Server vì giờ không ai viết câu lệnh raw SQL trong code cả</w:t>
+        <w:t xml:space="preserve">Đôi khi các dự án có làm ADO.NET có thể là call các </w:t>
+      </w:r>
+      <w:r>
+        <w:rPr>
+          <w:rFonts w:ascii="Arial" w:eastAsia="Times New Roman" w:hAnsi="Arial" w:cs="Arial"/>
+          <w:color w:val="000000"/>
+          <w:sz w:val="24"/>
+          <w:szCs w:val="24"/>
+          <w:highlight w:val="yellow"/>
+        </w:rPr>
+        <w:t>store procedure</w:t>
+      </w:r>
+      <w:r>
+        <w:rPr>
+          <w:rFonts w:ascii="Arial" w:eastAsia="Times New Roman" w:hAnsi="Arial" w:cs="Arial"/>
+          <w:color w:val="000000"/>
+          <w:sz w:val="24"/>
+          <w:szCs w:val="24"/>
+        </w:rPr>
+        <w:t xml:space="preserve"> trong SQL Server vì giờ không ai viết câu lệnh raw SQL trong code cả</w:t>
       </w:r>
     </w:p>
     <w:p>
@@ -1148,7 +1535,45 @@
           <w:sz w:val="24"/>
           <w:szCs w:val="24"/>
         </w:rPr>
-        <w:t>Đây là kỹ năng viết các đoạn code để kiểm thử ở mức đơn vị đối với các function code ra, trong .NET các bạn thường sử dụng MSUnit có sẵn của Visual Studio hoặc Nunit để viết các đoạn mã kiểm thử. Kỹ năng này không bắt buộc nhưng là điểm cộng của các bạn.</w:t>
+        <w:t xml:space="preserve">Đây là kỹ năng viết các đoạn code để kiểm thử ở mức đơn vị đối với các function code ra, trong .NET các bạn thường sử dụng </w:t>
+      </w:r>
+      <w:r>
+        <w:rPr>
+          <w:rFonts w:ascii="Arial" w:eastAsia="Times New Roman" w:hAnsi="Arial" w:cs="Arial"/>
+          <w:color w:val="000000"/>
+          <w:sz w:val="24"/>
+          <w:szCs w:val="24"/>
+          <w:highlight w:val="yellow"/>
+        </w:rPr>
+        <w:t>MSUnit</w:t>
+      </w:r>
+      <w:r>
+        <w:rPr>
+          <w:rFonts w:ascii="Arial" w:eastAsia="Times New Roman" w:hAnsi="Arial" w:cs="Arial"/>
+          <w:color w:val="000000"/>
+          <w:sz w:val="24"/>
+          <w:szCs w:val="24"/>
+        </w:rPr>
+        <w:t xml:space="preserve"> có sẵn của Visual Studio hoặc </w:t>
+      </w:r>
+      <w:r>
+        <w:rPr>
+          <w:rFonts w:ascii="Arial" w:eastAsia="Times New Roman" w:hAnsi="Arial" w:cs="Arial"/>
+          <w:color w:val="000000"/>
+          <w:sz w:val="24"/>
+          <w:szCs w:val="24"/>
+          <w:highlight w:val="yellow"/>
+        </w:rPr>
+        <w:t>Nunit</w:t>
+      </w:r>
+      <w:r>
+        <w:rPr>
+          <w:rFonts w:ascii="Arial" w:eastAsia="Times New Roman" w:hAnsi="Arial" w:cs="Arial"/>
+          <w:color w:val="000000"/>
+          <w:sz w:val="24"/>
+          <w:szCs w:val="24"/>
+        </w:rPr>
+        <w:t xml:space="preserve"> để viết các đoạn mã kiểm thử. Kỹ năng này không bắt buộc nhưng là điểm cộng của các bạn.</w:t>
       </w:r>
     </w:p>
     <w:p>
@@ -1195,7 +1620,83 @@
           <w:sz w:val="24"/>
           <w:szCs w:val="24"/>
         </w:rPr>
-        <w:t>Về SQL Server ngoài việc viết lệnh CRUD thì các bạn còn phải tìm hiểu về Store Procedure, Triggers, Funtions, View đồng thời quan  trọng hơn là cách viết lệnh tối ưu, đánh index để tăng tốc độ cho câu lệnh.</w:t>
+        <w:t xml:space="preserve">Về SQL Server ngoài việc viết lệnh CRUD thì các bạn còn phải tìm hiểu về </w:t>
+      </w:r>
+      <w:r>
+        <w:rPr>
+          <w:rFonts w:ascii="Arial" w:eastAsia="Times New Roman" w:hAnsi="Arial" w:cs="Arial"/>
+          <w:color w:val="000000"/>
+          <w:sz w:val="24"/>
+          <w:szCs w:val="24"/>
+          <w:highlight w:val="yellow"/>
+        </w:rPr>
+        <w:t>Store Procedure</w:t>
+      </w:r>
+      <w:r>
+        <w:rPr>
+          <w:rFonts w:ascii="Arial" w:eastAsia="Times New Roman" w:hAnsi="Arial" w:cs="Arial"/>
+          <w:color w:val="000000"/>
+          <w:sz w:val="24"/>
+          <w:szCs w:val="24"/>
+        </w:rPr>
+        <w:t xml:space="preserve">, </w:t>
+      </w:r>
+      <w:r>
+        <w:rPr>
+          <w:rFonts w:ascii="Arial" w:eastAsia="Times New Roman" w:hAnsi="Arial" w:cs="Arial"/>
+          <w:color w:val="000000"/>
+          <w:sz w:val="24"/>
+          <w:szCs w:val="24"/>
+          <w:highlight w:val="yellow"/>
+        </w:rPr>
+        <w:t>Triggers</w:t>
+      </w:r>
+      <w:r>
+        <w:rPr>
+          <w:rFonts w:ascii="Arial" w:eastAsia="Times New Roman" w:hAnsi="Arial" w:cs="Arial"/>
+          <w:color w:val="000000"/>
+          <w:sz w:val="24"/>
+          <w:szCs w:val="24"/>
+        </w:rPr>
+        <w:t xml:space="preserve">, </w:t>
+      </w:r>
+      <w:r>
+        <w:rPr>
+          <w:rFonts w:ascii="Arial" w:eastAsia="Times New Roman" w:hAnsi="Arial" w:cs="Arial"/>
+          <w:color w:val="000000"/>
+          <w:sz w:val="24"/>
+          <w:szCs w:val="24"/>
+          <w:highlight w:val="yellow"/>
+        </w:rPr>
+        <w:t>Funtions</w:t>
+      </w:r>
+      <w:r>
+        <w:rPr>
+          <w:rFonts w:ascii="Arial" w:eastAsia="Times New Roman" w:hAnsi="Arial" w:cs="Arial"/>
+          <w:color w:val="000000"/>
+          <w:sz w:val="24"/>
+          <w:szCs w:val="24"/>
+        </w:rPr>
+        <w:t xml:space="preserve">, </w:t>
+      </w:r>
+      <w:r>
+        <w:rPr>
+          <w:rFonts w:ascii="Arial" w:eastAsia="Times New Roman" w:hAnsi="Arial" w:cs="Arial"/>
+          <w:color w:val="000000"/>
+          <w:sz w:val="24"/>
+          <w:szCs w:val="24"/>
+          <w:highlight w:val="yellow"/>
+        </w:rPr>
+        <w:t>View</w:t>
+      </w:r>
+      <w:r>
+        <w:rPr>
+          <w:rFonts w:ascii="Arial" w:eastAsia="Times New Roman" w:hAnsi="Arial" w:cs="Arial"/>
+          <w:color w:val="000000"/>
+          <w:sz w:val="24"/>
+          <w:szCs w:val="24"/>
+        </w:rPr>
+        <w:t xml:space="preserve"> đồng thời quan  trọng hơn là cách viết lệnh tối ưu, đánh index để tăng tốc độ cho câu lệnh.</w:t>
       </w:r>
     </w:p>
     <w:p>
@@ -1242,7 +1743,26 @@
           <w:sz w:val="24"/>
           <w:szCs w:val="24"/>
         </w:rPr>
-        <w:t>Các bạn cần có kỹ năng quản lý source code khi làm việc với các SCM như </w:t>
+        <w:t xml:space="preserve">Các bạn cần có kỹ năng quản lý source code khi làm việc với các </w:t>
+      </w:r>
+      <w:r>
+        <w:rPr>
+          <w:rFonts w:ascii="Arial" w:eastAsia="Times New Roman" w:hAnsi="Arial" w:cs="Arial"/>
+          <w:color w:val="000000"/>
+          <w:sz w:val="24"/>
+          <w:szCs w:val="24"/>
+          <w:highlight w:val="yellow"/>
+        </w:rPr>
+        <w:t>SCM</w:t>
+      </w:r>
+      <w:r>
+        <w:rPr>
+          <w:rFonts w:ascii="Arial" w:eastAsia="Times New Roman" w:hAnsi="Arial" w:cs="Arial"/>
+          <w:color w:val="000000"/>
+          <w:sz w:val="24"/>
+          <w:szCs w:val="24"/>
+        </w:rPr>
+        <w:t xml:space="preserve"> như </w:t>
       </w:r>
       <w:hyperlink r:id="rId12" w:history="1">
         <w:r>
@@ -1251,6 +1771,7 @@
             <w:color w:val="0088CC"/>
             <w:sz w:val="24"/>
             <w:szCs w:val="24"/>
+            <w:highlight w:val="yellow"/>
           </w:rPr>
           <w:t>Git </w:t>
         </w:r>
@@ -1262,7 +1783,45 @@
           <w:sz w:val="24"/>
           <w:szCs w:val="24"/>
         </w:rPr>
-        <w:t>hay SVN, TFS…để giúp làm việc nhanh và hiệu quả hơn.</w:t>
+        <w:t xml:space="preserve">hay </w:t>
+      </w:r>
+      <w:r>
+        <w:rPr>
+          <w:rFonts w:ascii="Arial" w:eastAsia="Times New Roman" w:hAnsi="Arial" w:cs="Arial"/>
+          <w:color w:val="000000"/>
+          <w:sz w:val="24"/>
+          <w:szCs w:val="24"/>
+          <w:highlight w:val="yellow"/>
+        </w:rPr>
+        <w:t>SVN</w:t>
+      </w:r>
+      <w:r>
+        <w:rPr>
+          <w:rFonts w:ascii="Arial" w:eastAsia="Times New Roman" w:hAnsi="Arial" w:cs="Arial"/>
+          <w:color w:val="000000"/>
+          <w:sz w:val="24"/>
+          <w:szCs w:val="24"/>
+        </w:rPr>
+        <w:t xml:space="preserve">, </w:t>
+      </w:r>
+      <w:r>
+        <w:rPr>
+          <w:rFonts w:ascii="Arial" w:eastAsia="Times New Roman" w:hAnsi="Arial" w:cs="Arial"/>
+          <w:color w:val="000000"/>
+          <w:sz w:val="24"/>
+          <w:szCs w:val="24"/>
+          <w:highlight w:val="yellow"/>
+        </w:rPr>
+        <w:t>TFS</w:t>
+      </w:r>
+      <w:r>
+        <w:rPr>
+          <w:rFonts w:ascii="Arial" w:eastAsia="Times New Roman" w:hAnsi="Arial" w:cs="Arial"/>
+          <w:color w:val="000000"/>
+          <w:sz w:val="24"/>
+          <w:szCs w:val="24"/>
+        </w:rPr>
+        <w:t>…để giúp làm việc nhanh và hiệu quả hơn.</w:t>
       </w:r>
     </w:p>
     <w:p>
@@ -1309,7 +1868,45 @@
           <w:sz w:val="24"/>
           <w:szCs w:val="24"/>
         </w:rPr>
-        <w:t>Các bạn làm dev có thể không phải sử dụng nhiều vì các SA họ đã áp dụng đối với core của công ty nhưng các bạn nên biết để hiểu và tốt cho việc phát triển sự nghiệp của mình. Hơn nữa lên senior thì phải biết Design Pattern chứ nhỉ.</w:t>
+        <w:t xml:space="preserve">Các bạn làm dev có thể không phải sử dụng nhiều vì các </w:t>
+      </w:r>
+      <w:r>
+        <w:rPr>
+          <w:rFonts w:ascii="Arial" w:eastAsia="Times New Roman" w:hAnsi="Arial" w:cs="Arial"/>
+          <w:color w:val="000000"/>
+          <w:sz w:val="24"/>
+          <w:szCs w:val="24"/>
+          <w:highlight w:val="yellow"/>
+        </w:rPr>
+        <w:t>SA</w:t>
+      </w:r>
+      <w:r>
+        <w:rPr>
+          <w:rFonts w:ascii="Arial" w:eastAsia="Times New Roman" w:hAnsi="Arial" w:cs="Arial"/>
+          <w:color w:val="000000"/>
+          <w:sz w:val="24"/>
+          <w:szCs w:val="24"/>
+        </w:rPr>
+        <w:t xml:space="preserve"> họ đã áp dụng đối với core của công ty nhưng các bạn nên biết để hiểu và tốt cho việc phát triển sự nghiệp của mình. Hơn nữa lên senior thì phải biết </w:t>
+      </w:r>
+      <w:r>
+        <w:rPr>
+          <w:rFonts w:ascii="Arial" w:eastAsia="Times New Roman" w:hAnsi="Arial" w:cs="Arial"/>
+          <w:color w:val="000000"/>
+          <w:sz w:val="24"/>
+          <w:szCs w:val="24"/>
+          <w:highlight w:val="yellow"/>
+        </w:rPr>
+        <w:t>Design Pattern</w:t>
+      </w:r>
+      <w:r>
+        <w:rPr>
+          <w:rFonts w:ascii="Arial" w:eastAsia="Times New Roman" w:hAnsi="Arial" w:cs="Arial"/>
+          <w:color w:val="000000"/>
+          <w:sz w:val="24"/>
+          <w:szCs w:val="24"/>
+        </w:rPr>
+        <w:t xml:space="preserve"> chứ nhỉ.</w:t>
       </w:r>
     </w:p>
     <w:p>
@@ -1356,7 +1953,45 @@
           <w:sz w:val="24"/>
           <w:szCs w:val="24"/>
         </w:rPr>
-        <w:t>Các bạn cũng phải biết một số principle tiêu biểu là SOLID, cái này thì trong TEDU có bài viết về </w:t>
+        <w:t xml:space="preserve">Các bạn cũng phải biết một số </w:t>
+      </w:r>
+      <w:r>
+        <w:rPr>
+          <w:rFonts w:ascii="Arial" w:eastAsia="Times New Roman" w:hAnsi="Arial" w:cs="Arial"/>
+          <w:color w:val="000000"/>
+          <w:sz w:val="24"/>
+          <w:szCs w:val="24"/>
+          <w:highlight w:val="yellow"/>
+        </w:rPr>
+        <w:t>principle</w:t>
+      </w:r>
+      <w:r>
+        <w:rPr>
+          <w:rFonts w:ascii="Arial" w:eastAsia="Times New Roman" w:hAnsi="Arial" w:cs="Arial"/>
+          <w:color w:val="000000"/>
+          <w:sz w:val="24"/>
+          <w:szCs w:val="24"/>
+        </w:rPr>
+        <w:t xml:space="preserve"> tiêu biểu là </w:t>
+      </w:r>
+      <w:r>
+        <w:rPr>
+          <w:rFonts w:ascii="Arial" w:eastAsia="Times New Roman" w:hAnsi="Arial" w:cs="Arial"/>
+          <w:color w:val="000000"/>
+          <w:sz w:val="24"/>
+          <w:szCs w:val="24"/>
+          <w:highlight w:val="yellow"/>
+        </w:rPr>
+        <w:t>SOLID</w:t>
+      </w:r>
+      <w:r>
+        <w:rPr>
+          <w:rFonts w:ascii="Arial" w:eastAsia="Times New Roman" w:hAnsi="Arial" w:cs="Arial"/>
+          <w:color w:val="000000"/>
+          <w:sz w:val="24"/>
+          <w:szCs w:val="24"/>
+        </w:rPr>
+        <w:t>, cái này thì trong TEDU có bài viết về </w:t>
       </w:r>
       <w:r>
         <w:rPr>
@@ -1434,6 +2069,7 @@
             <w:color w:val="0088CC"/>
             <w:sz w:val="24"/>
             <w:szCs w:val="24"/>
+            <w:highlight w:val="yellow"/>
           </w:rPr>
           <w:t>Javascript</w:t>
         </w:r>
@@ -1446,6 +2082,7 @@
           <w:color w:val="939EAD"/>
           <w:sz w:val="24"/>
           <w:szCs w:val="24"/>
+          <w:highlight w:val="yellow"/>
         </w:rPr>
         <w:t>, </w:t>
       </w:r>
@@ -1458,6 +2095,7 @@
             <w:color w:val="0088CC"/>
             <w:sz w:val="24"/>
             <w:szCs w:val="24"/>
+            <w:highlight w:val="yellow"/>
           </w:rPr>
           <w:t>Jquery</w:t>
         </w:r>
@@ -1470,6 +2108,7 @@
           <w:color w:val="939EAD"/>
           <w:sz w:val="24"/>
           <w:szCs w:val="24"/>
+          <w:highlight w:val="yellow"/>
         </w:rPr>
         <w:t>, Html, CSS, </w:t>
       </w:r>
@@ -1482,6 +2121,7 @@
             <w:color w:val="0088CC"/>
             <w:sz w:val="24"/>
             <w:szCs w:val="24"/>
+            <w:highlight w:val="yellow"/>
           </w:rPr>
           <w:t>Angular</w:t>
         </w:r>
@@ -1494,36 +2134,11 @@
           <w:color w:val="939EAD"/>
           <w:sz w:val="24"/>
           <w:szCs w:val="24"/>
-        </w:rPr>
-        <w:t>…)</w:t>
-      </w:r>
-    </w:p>
-    <w:p>
-      <w:pPr>
-        <w:shd w:val="clear" w:color="auto" w:fill="FFFFFF"/>
-        <w:spacing w:after="150" w:line="360" w:lineRule="auto"/>
-        <w:rPr>
-          <w:rFonts w:ascii="Arial" w:eastAsia="Times New Roman" w:hAnsi="Arial" w:cs="Arial"/>
-          <w:color w:val="000000"/>
-          <w:sz w:val="24"/>
-          <w:szCs w:val="24"/>
-        </w:rPr>
-      </w:pPr>
-      <w:r>
-        <w:rPr>
-          <w:rFonts w:ascii="Arial" w:eastAsia="Times New Roman" w:hAnsi="Arial" w:cs="Arial"/>
-          <w:color w:val="000000"/>
-          <w:sz w:val="24"/>
-          <w:szCs w:val="24"/>
-        </w:rPr>
-        <w:t>Các bạn biết các kiến thức này mặc dù không phải là .NET nhưng nếu một công ty họ tuyển Fullstack developer thì những điều này giúp bạn tăng giá trị trong mắt nhà tuyển dụng.</w:t>
-      </w:r>
-    </w:p>
-    <w:p>
-      <w:pPr>
-        <w:shd w:val="clear" w:color="auto" w:fill="FFFFFF"/>
-        <w:spacing w:before="150" w:after="150" w:line="360" w:lineRule="auto"/>
-        <w:outlineLvl w:val="2"/>
+          <w:highlight w:val="yellow"/>
+        </w:rPr>
+        <w:t>…</w:t>
+      </w:r>
+      <w:r>
         <w:rPr>
           <w:rFonts w:ascii="Roboto" w:eastAsia="Times New Roman" w:hAnsi="Roboto" w:cs="Arial"/>
           <w:b/>
@@ -1532,8 +2147,35 @@
           <w:sz w:val="24"/>
           <w:szCs w:val="24"/>
         </w:rPr>
-      </w:pPr>
-      <w:r>
+        <w:t>)</w:t>
+      </w:r>
+    </w:p>
+    <w:p>
+      <w:pPr>
+        <w:shd w:val="clear" w:color="auto" w:fill="FFFFFF"/>
+        <w:spacing w:after="150" w:line="360" w:lineRule="auto"/>
+        <w:rPr>
+          <w:rFonts w:ascii="Arial" w:eastAsia="Times New Roman" w:hAnsi="Arial" w:cs="Arial"/>
+          <w:color w:val="000000"/>
+          <w:sz w:val="24"/>
+          <w:szCs w:val="24"/>
+        </w:rPr>
+      </w:pPr>
+      <w:r>
+        <w:rPr>
+          <w:rFonts w:ascii="Arial" w:eastAsia="Times New Roman" w:hAnsi="Arial" w:cs="Arial"/>
+          <w:color w:val="000000"/>
+          <w:sz w:val="24"/>
+          <w:szCs w:val="24"/>
+        </w:rPr>
+        <w:t>Các bạn biết các kiến thức này mặc dù không phải là .NET nhưng nếu một công ty họ tuyển Fullstack developer thì những điều này giúp bạn tăng giá trị trong mắt nhà tuyển dụng.</w:t>
+      </w:r>
+    </w:p>
+    <w:p>
+      <w:pPr>
+        <w:shd w:val="clear" w:color="auto" w:fill="FFFFFF"/>
+        <w:spacing w:before="150" w:after="150" w:line="360" w:lineRule="auto"/>
+        <w:outlineLvl w:val="2"/>
         <w:rPr>
           <w:rFonts w:ascii="Roboto" w:eastAsia="Times New Roman" w:hAnsi="Roboto" w:cs="Arial"/>
           <w:b/>
@@ -1542,35 +2184,8 @@
           <w:sz w:val="24"/>
           <w:szCs w:val="24"/>
         </w:rPr>
-        <w:t>Cách viết code sạch và tối ưu hóa code</w:t>
-      </w:r>
-    </w:p>
-    <w:p>
-      <w:pPr>
-        <w:shd w:val="clear" w:color="auto" w:fill="FFFFFF"/>
-        <w:spacing w:after="150" w:line="360" w:lineRule="auto"/>
-        <w:rPr>
-          <w:rFonts w:ascii="Arial" w:eastAsia="Times New Roman" w:hAnsi="Arial" w:cs="Arial"/>
-          <w:color w:val="000000"/>
-          <w:sz w:val="24"/>
-          <w:szCs w:val="24"/>
-        </w:rPr>
-      </w:pPr>
-      <w:r>
-        <w:rPr>
-          <w:rFonts w:ascii="Arial" w:eastAsia="Times New Roman" w:hAnsi="Arial" w:cs="Arial"/>
-          <w:color w:val="000000"/>
-          <w:sz w:val="24"/>
-          <w:szCs w:val="24"/>
-        </w:rPr>
-        <w:t>Cách viết code sạch và tối ưu này mình rất coi trọng vì nếu các bạn làm junior hay senior thì việc các bạn viết Code nói lên chất lượng thực sự của các bạn. Kỹ năng này bao gồm việc đặt tên biến, tên hàm, class, cách viết code sao cho dễ đọc dễ maintenance …Giúp việc sử dụng lại code dễ dàng hơn nhất là khi các bạn làm một sản phẩm lâu dài thì nó lại càng hữu ích. Đây là một kỹ năng rất cần thiết và rất được các bậc tiền bối coi trọng.</w:t>
-      </w:r>
-    </w:p>
-    <w:p>
-      <w:pPr>
-        <w:shd w:val="clear" w:color="auto" w:fill="FFFFFF"/>
-        <w:spacing w:before="150" w:after="150" w:line="360" w:lineRule="auto"/>
-        <w:outlineLvl w:val="1"/>
+      </w:pPr>
+      <w:r>
         <w:rPr>
           <w:rFonts w:ascii="Roboto" w:eastAsia="Times New Roman" w:hAnsi="Roboto" w:cs="Arial"/>
           <w:b/>
@@ -1579,8 +2194,130 @@
           <w:sz w:val="24"/>
           <w:szCs w:val="24"/>
         </w:rPr>
-      </w:pPr>
-      <w:r>
+        <w:t>Cách viết code sạch và tối ưu hóa code</w:t>
+      </w:r>
+    </w:p>
+    <w:p>
+      <w:pPr>
+        <w:shd w:val="clear" w:color="auto" w:fill="FFFFFF"/>
+        <w:spacing w:after="150" w:line="360" w:lineRule="auto"/>
+        <w:rPr>
+          <w:rFonts w:ascii="Arial" w:eastAsia="Times New Roman" w:hAnsi="Arial" w:cs="Arial"/>
+          <w:color w:val="000000"/>
+          <w:sz w:val="24"/>
+          <w:szCs w:val="24"/>
+        </w:rPr>
+      </w:pPr>
+      <w:r>
+        <w:rPr>
+          <w:rFonts w:ascii="Arial" w:eastAsia="Times New Roman" w:hAnsi="Arial" w:cs="Arial"/>
+          <w:color w:val="000000"/>
+          <w:sz w:val="24"/>
+          <w:szCs w:val="24"/>
+        </w:rPr>
+        <w:t xml:space="preserve">Cách viết code sạch và tối ưu này mình rất coi trọng vì nếu các bạn làm junior hay senior thì việc các bạn viết Code nói lên chất lượng thực sự của các bạn. Kỹ năng này bao gồm </w:t>
+      </w:r>
+      <w:r>
+        <w:rPr>
+          <w:rFonts w:ascii="Arial" w:eastAsia="Times New Roman" w:hAnsi="Arial" w:cs="Arial"/>
+          <w:color w:val="000000"/>
+          <w:sz w:val="24"/>
+          <w:szCs w:val="24"/>
+          <w:highlight w:val="yellow"/>
+        </w:rPr>
+        <w:t>việc đặt tên biến</w:t>
+      </w:r>
+      <w:r>
+        <w:rPr>
+          <w:rFonts w:ascii="Arial" w:eastAsia="Times New Roman" w:hAnsi="Arial" w:cs="Arial"/>
+          <w:color w:val="000000"/>
+          <w:sz w:val="24"/>
+          <w:szCs w:val="24"/>
+        </w:rPr>
+        <w:t xml:space="preserve">, </w:t>
+      </w:r>
+      <w:r>
+        <w:rPr>
+          <w:rFonts w:ascii="Arial" w:eastAsia="Times New Roman" w:hAnsi="Arial" w:cs="Arial"/>
+          <w:color w:val="000000"/>
+          <w:sz w:val="24"/>
+          <w:szCs w:val="24"/>
+          <w:highlight w:val="yellow"/>
+        </w:rPr>
+        <w:t>tên hàm</w:t>
+      </w:r>
+      <w:r>
+        <w:rPr>
+          <w:rFonts w:ascii="Arial" w:eastAsia="Times New Roman" w:hAnsi="Arial" w:cs="Arial"/>
+          <w:color w:val="000000"/>
+          <w:sz w:val="24"/>
+          <w:szCs w:val="24"/>
+        </w:rPr>
+        <w:t xml:space="preserve">, </w:t>
+      </w:r>
+      <w:r>
+        <w:rPr>
+          <w:rFonts w:ascii="Arial" w:eastAsia="Times New Roman" w:hAnsi="Arial" w:cs="Arial"/>
+          <w:color w:val="000000"/>
+          <w:sz w:val="24"/>
+          <w:szCs w:val="24"/>
+          <w:highlight w:val="yellow"/>
+        </w:rPr>
+        <w:t>class</w:t>
+      </w:r>
+      <w:r>
+        <w:rPr>
+          <w:rFonts w:ascii="Arial" w:eastAsia="Times New Roman" w:hAnsi="Arial" w:cs="Arial"/>
+          <w:color w:val="000000"/>
+          <w:sz w:val="24"/>
+          <w:szCs w:val="24"/>
+        </w:rPr>
+        <w:t xml:space="preserve">, </w:t>
+      </w:r>
+      <w:r>
+        <w:rPr>
+          <w:rFonts w:ascii="Arial" w:eastAsia="Times New Roman" w:hAnsi="Arial" w:cs="Arial"/>
+          <w:color w:val="000000"/>
+          <w:sz w:val="24"/>
+          <w:szCs w:val="24"/>
+          <w:highlight w:val="yellow"/>
+        </w:rPr>
+        <w:t>cách viết code sao cho dễ đọc dễ</w:t>
+      </w:r>
+      <w:r>
+        <w:rPr>
+          <w:rFonts w:ascii="Arial" w:eastAsia="Times New Roman" w:hAnsi="Arial" w:cs="Arial"/>
+          <w:color w:val="000000"/>
+          <w:sz w:val="24"/>
+          <w:szCs w:val="24"/>
+        </w:rPr>
+        <w:t xml:space="preserve"> </w:t>
+      </w:r>
+      <w:r>
+        <w:rPr>
+          <w:rFonts w:ascii="Arial" w:eastAsia="Times New Roman" w:hAnsi="Arial" w:cs="Arial"/>
+          <w:color w:val="000000"/>
+          <w:sz w:val="24"/>
+          <w:szCs w:val="24"/>
+          <w:highlight w:val="yellow"/>
+        </w:rPr>
+        <w:t>maintenance</w:t>
+      </w:r>
+      <w:r>
+        <w:rPr>
+          <w:rFonts w:ascii="Arial" w:eastAsia="Times New Roman" w:hAnsi="Arial" w:cs="Arial"/>
+          <w:color w:val="000000"/>
+          <w:sz w:val="24"/>
+          <w:szCs w:val="24"/>
+        </w:rPr>
+        <w:t xml:space="preserve"> …Giúp việc sử dụng lại code dễ dàng hơn nhất là khi các bạn làm một sản phẩm lâu dài thì nó lại càng hữu ích. Đây là một kỹ năng rất cần thiết và rất được các bậc tiền bối coi trọng.</w:t>
+      </w:r>
+    </w:p>
+    <w:p>
+      <w:pPr>
+        <w:shd w:val="clear" w:color="auto" w:fill="FFFFFF"/>
+        <w:spacing w:before="150" w:after="150" w:line="360" w:lineRule="auto"/>
+        <w:outlineLvl w:val="1"/>
         <w:rPr>
           <w:rFonts w:ascii="Roboto" w:eastAsia="Times New Roman" w:hAnsi="Roboto" w:cs="Arial"/>
           <w:b/>
@@ -1589,6 +2326,16 @@
           <w:sz w:val="24"/>
           <w:szCs w:val="24"/>
         </w:rPr>
+      </w:pPr>
+      <w:r>
+        <w:rPr>
+          <w:rFonts w:ascii="Roboto" w:eastAsia="Times New Roman" w:hAnsi="Roboto" w:cs="Arial"/>
+          <w:b/>
+          <w:bCs/>
+          <w:color w:val="939EAD"/>
+          <w:sz w:val="24"/>
+          <w:szCs w:val="24"/>
+        </w:rPr>
         <w:t>Tóm lại</w:t>
       </w:r>
     </w:p>
@@ -1638,6 +2385,7 @@
         <w:t>(Lưu ý: Các trang web đăng lại bài viết này đều phải dẫn nguồn từ TEDU.COM.VN)</w:t>
       </w:r>
     </w:p>
+    <w:bookmarkEnd w:id="0"/>
     <w:p>
       <w:pPr>
         <w:spacing w:line="360" w:lineRule="auto"/>
